--- a/System Design Essentials  Day 2.docx
+++ b/System Design Essentials  Day 2.docx
@@ -746,7 +746,46 @@
         <w:rPr>
           <w:b/>
         </w:rPr>
-        <w:t>Message queues</w:t>
+        <w:t>Message queues pattern</w:t>
+      </w:r>
+      <w:r>
+        <w:t xml:space="preserve"> is a kind of point-to-point messaging system, where the message from the queue will be wiped once it is consumed by any one of the consumer. </w:t>
+      </w:r>
+    </w:p>
+    <w:p>
+      <w:r>
+        <w:t>E.g : Rabbit MQ,</w:t>
+      </w:r>
+      <w:r>
+        <w:t>Rocket</w:t>
+      </w:r>
+      <w:r>
+        <w:t>MQ, Apache ActiveMQ, Amazon SQS.</w:t>
+      </w:r>
+    </w:p>
+    <w:p>
+      <w:r>
+        <w:t xml:space="preserve">Example: Issuing Paycheck as </w:t>
+      </w:r>
+      <w:r>
+        <w:t>Everyone should only receive a paycheck once</w:t>
+      </w:r>
+      <w:r>
+        <w:t xml:space="preserve">. </w:t>
+      </w:r>
+    </w:p>
+    <w:p>
+      <w:r>
+        <w:rPr>
+          <w:b/>
+        </w:rPr>
+        <w:t>Publish-</w:t>
+      </w:r>
+      <w:r>
+        <w:rPr>
+          <w:b/>
+        </w:rPr>
+        <w:t>Subscribe</w:t>
       </w:r>
       <w:r>
         <w:rPr>
@@ -755,40 +794,6 @@
         <w:t xml:space="preserve"> pattern</w:t>
       </w:r>
       <w:r>
-        <w:t xml:space="preserve"> is a kind of point-to-point messaging system, where the message from the queue will be wiped once it is consumed by any one of the consumer. </w:t>
-      </w:r>
-    </w:p>
-    <w:p>
-      <w:r>
-        <w:t xml:space="preserve">Example: Issuing Paycheck as </w:t>
-      </w:r>
-      <w:r>
-        <w:t>Everyone should only receive a paycheck once</w:t>
-      </w:r>
-      <w:r>
-        <w:t xml:space="preserve">. </w:t>
-      </w:r>
-    </w:p>
-    <w:p>
-      <w:r>
-        <w:rPr>
-          <w:b/>
-        </w:rPr>
-        <w:t>Publish-</w:t>
-      </w:r>
-      <w:r>
-        <w:rPr>
-          <w:b/>
-        </w:rPr>
-        <w:t>Subscribe</w:t>
-      </w:r>
-      <w:r>
-        <w:rPr>
-          <w:b/>
-        </w:rPr>
-        <w:t xml:space="preserve"> pattern</w:t>
-      </w:r>
-      <w:r>
         <w:t>, P</w:t>
       </w:r>
       <w:r>
@@ -798,10 +803,18 @@
         <w:t xml:space="preserve"> But i</w:t>
       </w:r>
       <w:r>
-        <w:t>n Pub-Sub Queues,</w:t>
-      </w:r>
-      <w:r>
-        <w:t xml:space="preserve"> the message will be wiped from the queue only if it is consumed by all of the subscribers. </w:t>
+        <w:t xml:space="preserve">n Pub-Sub Queues, the message will be wiped from the queue only if it is consumed by all of the subscribers. </w:t>
+      </w:r>
+    </w:p>
+    <w:p>
+      <w:r>
+        <w:t xml:space="preserve">E.g : </w:t>
+      </w:r>
+      <w:r>
+        <w:t>Google Cloud Pub/Sub</w:t>
+      </w:r>
+      <w:r>
+        <w:t xml:space="preserve"> , Kafka.</w:t>
       </w:r>
     </w:p>
     <w:p>
@@ -1309,6 +1322,7 @@
   </w:compat>
   <w:rsids>
     <w:rsidRoot w:val="00130835"/>
+    <w:rsid w:val="000636B2"/>
     <w:rsid w:val="00090E64"/>
     <w:rsid w:val="00130835"/>
     <w:rsid w:val="00EB4F0A"/>
